--- a/Report/report(8).docx
+++ b/Report/report(8).docx
@@ -427,15 +427,7 @@
                 <w:b/>
                 <w:bCs/>
               </w:rPr>
-              <w:t xml:space="preserve">   </w:t>
-            </w:r>
-            <w:r>
-              <w:rPr>
-                <w:rFonts w:ascii="Arial" w:hAnsi="Arial" w:cs="Arial"/>
-                <w:b/>
-                <w:bCs/>
-              </w:rPr>
-              <w:t xml:space="preserve"> 1. Studies about Angular Overview</w:t>
+              <w:t>1. Studies about Angular Overview</w:t>
             </w:r>
           </w:p>
           <w:p>
@@ -630,8 +622,6 @@
               </w:rPr>
               <w:t>Done</w:t>
             </w:r>
-            <w:bookmarkStart w:id="0" w:name="_GoBack"/>
-            <w:bookmarkEnd w:id="0"/>
           </w:p>
         </w:tc>
         <w:tc>
@@ -690,6 +680,14 @@
                 <w:bCs/>
               </w:rPr>
             </w:pPr>
+            <w:r>
+              <w:rPr>
+                <w:rFonts w:ascii="Arial" w:hAnsi="Arial" w:cs="Arial"/>
+                <w:b/>
+                <w:bCs/>
+              </w:rPr>
+              <w:t>18.7.2018</w:t>
+            </w:r>
           </w:p>
         </w:tc>
         <w:tc>
@@ -704,6 +702,40 @@
                 <w:bCs/>
               </w:rPr>
             </w:pPr>
+            <w:r>
+              <w:rPr>
+                <w:rFonts w:ascii="Arial" w:hAnsi="Arial" w:cs="Arial"/>
+                <w:b/>
+                <w:bCs/>
+              </w:rPr>
+              <w:t>1.contact with BizLeap Customers</w:t>
+            </w:r>
+          </w:p>
+          <w:p>
+            <w:pPr>
+              <w:rPr>
+                <w:rFonts w:ascii="Arial" w:hAnsi="Arial" w:cs="Arial"/>
+                <w:b/>
+                <w:bCs/>
+              </w:rPr>
+            </w:pPr>
+            <w:r>
+              <w:rPr>
+                <w:rFonts w:ascii="Arial" w:hAnsi="Arial" w:cs="Arial"/>
+                <w:b/>
+                <w:bCs/>
+              </w:rPr>
+              <w:t>2.Meeting with BizLeap Partner</w:t>
+            </w:r>
+          </w:p>
+          <w:p>
+            <w:pPr>
+              <w:rPr>
+                <w:rFonts w:ascii="Arial" w:hAnsi="Arial" w:cs="Arial"/>
+                <w:b/>
+                <w:bCs/>
+              </w:rPr>
+            </w:pPr>
           </w:p>
         </w:tc>
         <w:tc>
@@ -719,6 +751,14 @@
                 <w:bCs/>
               </w:rPr>
             </w:pPr>
+            <w:r>
+              <w:rPr>
+                <w:rFonts w:ascii="Arial" w:hAnsi="Arial" w:cs="Arial"/>
+                <w:b/>
+                <w:bCs/>
+              </w:rPr>
+              <w:t>Done</w:t>
+            </w:r>
           </w:p>
         </w:tc>
         <w:tc>
@@ -777,6 +817,14 @@
                 <w:bCs/>
               </w:rPr>
             </w:pPr>
+            <w:r>
+              <w:rPr>
+                <w:rFonts w:ascii="Arial" w:hAnsi="Arial" w:cs="Arial"/>
+                <w:b/>
+                <w:bCs/>
+              </w:rPr>
+              <w:t>19.7.2018</w:t>
+            </w:r>
           </w:p>
         </w:tc>
         <w:tc>
@@ -791,6 +839,14 @@
                 <w:bCs/>
               </w:rPr>
             </w:pPr>
+            <w:r>
+              <w:rPr>
+                <w:rFonts w:ascii="Arial" w:hAnsi="Arial" w:cs="Arial"/>
+                <w:b/>
+                <w:bCs/>
+              </w:rPr>
+              <w:t>1.Rehearsal for BizLeap Human Application Launch</w:t>
+            </w:r>
           </w:p>
         </w:tc>
         <w:tc>
@@ -806,6 +862,14 @@
                 <w:bCs/>
               </w:rPr>
             </w:pPr>
+            <w:r>
+              <w:rPr>
+                <w:rFonts w:ascii="Arial" w:hAnsi="Arial" w:cs="Arial"/>
+                <w:b/>
+                <w:bCs/>
+              </w:rPr>
+              <w:t>Done</w:t>
+            </w:r>
           </w:p>
         </w:tc>
         <w:tc>
@@ -864,6 +928,14 @@
                 <w:bCs/>
               </w:rPr>
             </w:pPr>
+            <w:r>
+              <w:rPr>
+                <w:rFonts w:ascii="Arial" w:hAnsi="Arial" w:cs="Arial"/>
+                <w:b/>
+                <w:bCs/>
+              </w:rPr>
+              <w:t>20.7.2018</w:t>
+            </w:r>
           </w:p>
         </w:tc>
         <w:tc>
@@ -878,6 +950,14 @@
                 <w:bCs/>
               </w:rPr>
             </w:pPr>
+            <w:r>
+              <w:rPr>
+                <w:rFonts w:ascii="Arial" w:hAnsi="Arial" w:cs="Arial"/>
+                <w:b/>
+                <w:bCs/>
+              </w:rPr>
+              <w:t>1.Rehearsal for BizLeap Human Application Launch</w:t>
+            </w:r>
           </w:p>
         </w:tc>
         <w:tc>
@@ -893,6 +973,16 @@
                 <w:bCs/>
               </w:rPr>
             </w:pPr>
+            <w:r>
+              <w:rPr>
+                <w:rFonts w:ascii="Arial" w:hAnsi="Arial" w:cs="Arial"/>
+                <w:b/>
+                <w:bCs/>
+              </w:rPr>
+              <w:t>Done</w:t>
+            </w:r>
+            <w:bookmarkStart w:id="0" w:name="_GoBack"/>
+            <w:bookmarkEnd w:id="0"/>
           </w:p>
         </w:tc>
         <w:tc>
@@ -2086,7 +2176,7 @@
 </file>
 
 <file path=customXml/itemProps1.xml><?xml version="1.0" encoding="utf-8"?>
-<ds:datastoreItem xmlns:ds="http://schemas.openxmlformats.org/officeDocument/2006/customXml" ds:itemID="{AEB02536-E2DC-49EC-A91C-8A43F0EF322A}">
+<ds:datastoreItem xmlns:ds="http://schemas.openxmlformats.org/officeDocument/2006/customXml" ds:itemID="{6269CC5E-DC0E-4081-B67F-D93EE968FD5F}">
   <ds:schemaRefs>
     <ds:schemaRef ds:uri="http://schemas.openxmlformats.org/officeDocument/2006/bibliography"/>
   </ds:schemaRefs>

--- a/Report/report(8).docx
+++ b/Report/report(8).docx
@@ -981,8 +981,6 @@
               </w:rPr>
               <w:t>Done</w:t>
             </w:r>
-            <w:bookmarkStart w:id="0" w:name="_GoBack"/>
-            <w:bookmarkEnd w:id="0"/>
           </w:p>
         </w:tc>
         <w:tc>
@@ -1041,6 +1039,14 @@
                 <w:bCs/>
               </w:rPr>
             </w:pPr>
+            <w:r>
+              <w:rPr>
+                <w:rFonts w:ascii="Arial" w:hAnsi="Arial" w:cs="Arial"/>
+                <w:b/>
+                <w:bCs/>
+              </w:rPr>
+              <w:t>21.7.2018</w:t>
+            </w:r>
           </w:p>
         </w:tc>
         <w:tc>
@@ -1055,6 +1061,14 @@
                 <w:bCs/>
               </w:rPr>
             </w:pPr>
+            <w:r>
+              <w:rPr>
+                <w:rFonts w:ascii="Arial" w:hAnsi="Arial" w:cs="Arial"/>
+                <w:b/>
+                <w:bCs/>
+              </w:rPr>
+              <w:t>1.BizLeap Human Application Launch</w:t>
+            </w:r>
           </w:p>
           <w:p>
             <w:pPr>
@@ -1079,6 +1093,14 @@
                 <w:bCs/>
               </w:rPr>
             </w:pPr>
+            <w:r>
+              <w:rPr>
+                <w:rFonts w:ascii="Arial" w:hAnsi="Arial" w:cs="Arial"/>
+                <w:b/>
+                <w:bCs/>
+              </w:rPr>
+              <w:t>Done</w:t>
+            </w:r>
           </w:p>
         </w:tc>
         <w:tc>
@@ -1137,6 +1159,14 @@
                 <w:bCs/>
               </w:rPr>
             </w:pPr>
+            <w:r>
+              <w:rPr>
+                <w:rFonts w:ascii="Arial" w:hAnsi="Arial" w:cs="Arial"/>
+                <w:b/>
+                <w:bCs/>
+              </w:rPr>
+              <w:t>22.7.2018</w:t>
+            </w:r>
           </w:p>
         </w:tc>
         <w:tc>
@@ -1152,6 +1182,14 @@
                 <w:bCs/>
               </w:rPr>
             </w:pPr>
+            <w:r>
+              <w:rPr>
+                <w:rFonts w:ascii="Arial" w:hAnsi="Arial" w:cs="Arial"/>
+                <w:b/>
+                <w:bCs/>
+              </w:rPr>
+              <w:t>Holiday</w:t>
+            </w:r>
           </w:p>
         </w:tc>
         <w:tc>
@@ -1167,6 +1205,16 @@
                 <w:bCs/>
               </w:rPr>
             </w:pPr>
+            <w:r>
+              <w:rPr>
+                <w:rFonts w:ascii="Arial" w:hAnsi="Arial" w:cs="Arial"/>
+                <w:b/>
+                <w:bCs/>
+              </w:rPr>
+              <w:t>Done</w:t>
+            </w:r>
+            <w:bookmarkStart w:id="0" w:name="_GoBack"/>
+            <w:bookmarkEnd w:id="0"/>
           </w:p>
         </w:tc>
         <w:tc>
@@ -2176,7 +2224,7 @@
 </file>
 
 <file path=customXml/itemProps1.xml><?xml version="1.0" encoding="utf-8"?>
-<ds:datastoreItem xmlns:ds="http://schemas.openxmlformats.org/officeDocument/2006/customXml" ds:itemID="{6269CC5E-DC0E-4081-B67F-D93EE968FD5F}">
+<ds:datastoreItem xmlns:ds="http://schemas.openxmlformats.org/officeDocument/2006/customXml" ds:itemID="{893080B2-D525-47AC-AE0C-F2B97C054E25}">
   <ds:schemaRefs>
     <ds:schemaRef ds:uri="http://schemas.openxmlformats.org/officeDocument/2006/bibliography"/>
   </ds:schemaRefs>

--- a/Report/report(8).docx
+++ b/Report/report(8).docx
@@ -1067,17 +1067,18 @@
                 <w:b/>
                 <w:bCs/>
               </w:rPr>
-              <w:t>1.BizLeap Human Application Launch</w:t>
-            </w:r>
-          </w:p>
-          <w:p>
-            <w:pPr>
-              <w:rPr>
-                <w:rFonts w:ascii="Arial" w:hAnsi="Arial" w:cs="Arial"/>
-                <w:b/>
-                <w:bCs/>
-              </w:rPr>
-            </w:pPr>
+              <w:t>1.</w:t>
+            </w:r>
+            <w:r>
+              <w:rPr>
+                <w:rFonts w:ascii="Arial" w:hAnsi="Arial" w:cs="Arial"/>
+                <w:b/>
+                <w:bCs/>
+              </w:rPr>
+              <w:t>Attended BizLeap Product Show</w:t>
+            </w:r>
+            <w:bookmarkStart w:id="0" w:name="_GoBack"/>
+            <w:bookmarkEnd w:id="0"/>
           </w:p>
         </w:tc>
         <w:tc>
@@ -1213,8 +1214,6 @@
               </w:rPr>
               <w:t>Done</w:t>
             </w:r>
-            <w:bookmarkStart w:id="0" w:name="_GoBack"/>
-            <w:bookmarkEnd w:id="0"/>
           </w:p>
         </w:tc>
         <w:tc>
@@ -2224,7 +2223,7 @@
 </file>
 
 <file path=customXml/itemProps1.xml><?xml version="1.0" encoding="utf-8"?>
-<ds:datastoreItem xmlns:ds="http://schemas.openxmlformats.org/officeDocument/2006/customXml" ds:itemID="{893080B2-D525-47AC-AE0C-F2B97C054E25}">
+<ds:datastoreItem xmlns:ds="http://schemas.openxmlformats.org/officeDocument/2006/customXml" ds:itemID="{D2ABBBFA-8B3D-4EC7-BAC0-8DFE8D032096}">
   <ds:schemaRefs>
     <ds:schemaRef ds:uri="http://schemas.openxmlformats.org/officeDocument/2006/bibliography"/>
   </ds:schemaRefs>

--- a/Report/report(8).docx
+++ b/Report/report(8).docx
@@ -13,6 +13,7 @@
           <w:szCs w:val="28"/>
         </w:rPr>
       </w:pPr>
+      <w:bookmarkStart w:id="0" w:name="_GoBack"/>
       <w:r>
         <w:rPr>
           <w:rFonts w:ascii="Arial" w:hAnsi="Arial" w:cs="Arial"/>
@@ -50,7 +51,25 @@
           <w:sz w:val="24"/>
           <w:szCs w:val="24"/>
         </w:rPr>
-        <w:t xml:space="preserve">The purpose of this form is to maintain a brief memo of student’s progress and supervisor reviews. The supervisor who monitors the student's performance during this period should fill out the form and mail this form to the UCSY supervisor or place it in a sealed enveloped and give it to the student to bring it back to the UCSY.   </w:t>
+        <w:t xml:space="preserve">The purpose of this form is to maintain a brief memo of student’s progress and supervisor reviews. The supervisor who monitors the student's performance during this period should fill out the form and mail this form to the UCSY supervisor or place it in a sealed </w:t>
+      </w:r>
+      <w:proofErr w:type="spellStart"/>
+      <w:r>
+        <w:rPr>
+          <w:rFonts w:ascii="Arial" w:hAnsi="Arial" w:cs="Arial"/>
+          <w:sz w:val="24"/>
+          <w:szCs w:val="24"/>
+        </w:rPr>
+        <w:t>enveloped</w:t>
+      </w:r>
+      <w:proofErr w:type="spellEnd"/>
+      <w:r>
+        <w:rPr>
+          <w:rFonts w:ascii="Arial" w:hAnsi="Arial" w:cs="Arial"/>
+          <w:sz w:val="24"/>
+          <w:szCs w:val="24"/>
+        </w:rPr>
+        <w:t xml:space="preserve"> and give it to the student to bring it back to the UCSY.   </w:t>
       </w:r>
     </w:p>
     <w:p>
@@ -79,13 +98,23 @@
         </w:rPr>
         <w:t xml:space="preserve">Company/Organization Name:  </w:t>
       </w:r>
-      <w:r>
-        <w:rPr>
-          <w:rFonts w:ascii="Arial" w:hAnsi="Arial" w:cs="Arial"/>
-          <w:sz w:val="24"/>
-          <w:szCs w:val="24"/>
-        </w:rPr>
-        <w:t>BizLeap Technology</w:t>
+      <w:proofErr w:type="spellStart"/>
+      <w:r>
+        <w:rPr>
+          <w:rFonts w:ascii="Arial" w:hAnsi="Arial" w:cs="Arial"/>
+          <w:sz w:val="24"/>
+          <w:szCs w:val="24"/>
+        </w:rPr>
+        <w:t>BizLeap</w:t>
+      </w:r>
+      <w:proofErr w:type="spellEnd"/>
+      <w:r>
+        <w:rPr>
+          <w:rFonts w:ascii="Arial" w:hAnsi="Arial" w:cs="Arial"/>
+          <w:sz w:val="24"/>
+          <w:szCs w:val="24"/>
+        </w:rPr>
+        <w:t xml:space="preserve"> Technology</w:t>
       </w:r>
     </w:p>
     <w:p>
@@ -128,7 +157,25 @@
           <w:szCs w:val="24"/>
         </w:rPr>
         <w:tab/>
-        <w:t xml:space="preserve">    : </w:t>
+        <w:t xml:space="preserve">  </w:t>
+      </w:r>
+      <w:proofErr w:type="gramStart"/>
+      <w:r>
+        <w:rPr>
+          <w:rFonts w:ascii="Arial" w:hAnsi="Arial" w:cs="Arial"/>
+          <w:sz w:val="24"/>
+          <w:szCs w:val="24"/>
+        </w:rPr>
+        <w:t xml:space="preserve">  :</w:t>
+      </w:r>
+      <w:proofErr w:type="gramEnd"/>
+      <w:r>
+        <w:rPr>
+          <w:rFonts w:ascii="Arial" w:hAnsi="Arial" w:cs="Arial"/>
+          <w:sz w:val="24"/>
+          <w:szCs w:val="24"/>
+        </w:rPr>
+        <w:t xml:space="preserve"> </w:t>
       </w:r>
       <w:r>
         <w:rPr>
@@ -138,13 +185,41 @@
         </w:rPr>
         <w:t xml:space="preserve">   </w:t>
       </w:r>
-      <w:r>
-        <w:rPr>
-          <w:rFonts w:ascii="Arial" w:hAnsi="Arial" w:cs="Arial"/>
-          <w:sz w:val="24"/>
-          <w:szCs w:val="24"/>
-        </w:rPr>
-        <w:t>Phyo Htet Aung</w:t>
+      <w:proofErr w:type="spellStart"/>
+      <w:r>
+        <w:rPr>
+          <w:rFonts w:ascii="Arial" w:hAnsi="Arial" w:cs="Arial"/>
+          <w:sz w:val="24"/>
+          <w:szCs w:val="24"/>
+        </w:rPr>
+        <w:t>Phyo</w:t>
+      </w:r>
+      <w:proofErr w:type="spellEnd"/>
+      <w:r>
+        <w:rPr>
+          <w:rFonts w:ascii="Arial" w:hAnsi="Arial" w:cs="Arial"/>
+          <w:sz w:val="24"/>
+          <w:szCs w:val="24"/>
+        </w:rPr>
+        <w:t xml:space="preserve"> </w:t>
+      </w:r>
+      <w:proofErr w:type="spellStart"/>
+      <w:r>
+        <w:rPr>
+          <w:rFonts w:ascii="Arial" w:hAnsi="Arial" w:cs="Arial"/>
+          <w:sz w:val="24"/>
+          <w:szCs w:val="24"/>
+        </w:rPr>
+        <w:t>Htet</w:t>
+      </w:r>
+      <w:proofErr w:type="spellEnd"/>
+      <w:r>
+        <w:rPr>
+          <w:rFonts w:ascii="Arial" w:hAnsi="Arial" w:cs="Arial"/>
+          <w:sz w:val="24"/>
+          <w:szCs w:val="24"/>
+        </w:rPr>
+        <w:t xml:space="preserve"> Aung</w:t>
       </w:r>
       <w:r>
         <w:rPr>
@@ -444,24 +519,60 @@
                 <w:b/>
                 <w:bCs/>
               </w:rPr>
-              <w:t>2. Contact with BizLeap Customers</w:t>
-            </w:r>
-          </w:p>
-          <w:p>
-            <w:pPr>
-              <w:rPr>
-                <w:rFonts w:ascii="Arial" w:hAnsi="Arial" w:cs="Arial"/>
-                <w:b/>
-                <w:bCs/>
-              </w:rPr>
-            </w:pPr>
-            <w:r>
-              <w:rPr>
-                <w:rFonts w:ascii="Arial" w:hAnsi="Arial" w:cs="Arial"/>
-                <w:b/>
-                <w:bCs/>
-              </w:rPr>
-              <w:t xml:space="preserve">3.Write Test Scenario for BizLeap Human Resource Application                 </w:t>
+              <w:t xml:space="preserve">2. Contact with </w:t>
+            </w:r>
+            <w:proofErr w:type="spellStart"/>
+            <w:r>
+              <w:rPr>
+                <w:rFonts w:ascii="Arial" w:hAnsi="Arial" w:cs="Arial"/>
+                <w:b/>
+                <w:bCs/>
+              </w:rPr>
+              <w:t>BizLeap</w:t>
+            </w:r>
+            <w:proofErr w:type="spellEnd"/>
+            <w:r>
+              <w:rPr>
+                <w:rFonts w:ascii="Arial" w:hAnsi="Arial" w:cs="Arial"/>
+                <w:b/>
+                <w:bCs/>
+              </w:rPr>
+              <w:t xml:space="preserve"> Customers</w:t>
+            </w:r>
+          </w:p>
+          <w:p>
+            <w:pPr>
+              <w:rPr>
+                <w:rFonts w:ascii="Arial" w:hAnsi="Arial" w:cs="Arial"/>
+                <w:b/>
+                <w:bCs/>
+              </w:rPr>
+            </w:pPr>
+            <w:r>
+              <w:rPr>
+                <w:rFonts w:ascii="Arial" w:hAnsi="Arial" w:cs="Arial"/>
+                <w:b/>
+                <w:bCs/>
+              </w:rPr>
+              <w:t xml:space="preserve">3.Write Test Scenario for </w:t>
+            </w:r>
+            <w:proofErr w:type="spellStart"/>
+            <w:r>
+              <w:rPr>
+                <w:rFonts w:ascii="Arial" w:hAnsi="Arial" w:cs="Arial"/>
+                <w:b/>
+                <w:bCs/>
+              </w:rPr>
+              <w:t>BizLeap</w:t>
+            </w:r>
+            <w:proofErr w:type="spellEnd"/>
+            <w:r>
+              <w:rPr>
+                <w:rFonts w:ascii="Arial" w:hAnsi="Arial" w:cs="Arial"/>
+                <w:b/>
+                <w:bCs/>
+              </w:rPr>
+              <w:t xml:space="preserve"> Human Resource Application                 </w:t>
             </w:r>
           </w:p>
         </w:tc>
@@ -572,7 +683,25 @@
                 <w:b/>
                 <w:bCs/>
               </w:rPr>
-              <w:t>1.Contact with BizLeap Customers</w:t>
+              <w:t xml:space="preserve">1.Contact with </w:t>
+            </w:r>
+            <w:proofErr w:type="spellStart"/>
+            <w:r>
+              <w:rPr>
+                <w:rFonts w:ascii="Arial" w:hAnsi="Arial" w:cs="Arial"/>
+                <w:b/>
+                <w:bCs/>
+              </w:rPr>
+              <w:t>BizLeap</w:t>
+            </w:r>
+            <w:proofErr w:type="spellEnd"/>
+            <w:r>
+              <w:rPr>
+                <w:rFonts w:ascii="Arial" w:hAnsi="Arial" w:cs="Arial"/>
+                <w:b/>
+                <w:bCs/>
+              </w:rPr>
+              <w:t xml:space="preserve"> Customers</w:t>
             </w:r>
           </w:p>
           <w:p>
@@ -591,13 +720,23 @@
               </w:rPr>
               <w:t xml:space="preserve">2.Prepare Power Point for </w:t>
             </w:r>
-            <w:r>
-              <w:rPr>
-                <w:rFonts w:ascii="Arial" w:hAnsi="Arial" w:cs="Arial"/>
-                <w:b/>
-                <w:bCs/>
-              </w:rPr>
-              <w:t>BizLeap Human Resource Application</w:t>
+            <w:proofErr w:type="spellStart"/>
+            <w:r>
+              <w:rPr>
+                <w:rFonts w:ascii="Arial" w:hAnsi="Arial" w:cs="Arial"/>
+                <w:b/>
+                <w:bCs/>
+              </w:rPr>
+              <w:t>BizLeap</w:t>
+            </w:r>
+            <w:proofErr w:type="spellEnd"/>
+            <w:r>
+              <w:rPr>
+                <w:rFonts w:ascii="Arial" w:hAnsi="Arial" w:cs="Arial"/>
+                <w:b/>
+                <w:bCs/>
+              </w:rPr>
+              <w:t xml:space="preserve"> Human Resource Application</w:t>
             </w:r>
           </w:p>
         </w:tc>
@@ -708,24 +847,60 @@
                 <w:b/>
                 <w:bCs/>
               </w:rPr>
-              <w:t>1.contact with BizLeap Customers</w:t>
-            </w:r>
-          </w:p>
-          <w:p>
-            <w:pPr>
-              <w:rPr>
-                <w:rFonts w:ascii="Arial" w:hAnsi="Arial" w:cs="Arial"/>
-                <w:b/>
-                <w:bCs/>
-              </w:rPr>
-            </w:pPr>
-            <w:r>
-              <w:rPr>
-                <w:rFonts w:ascii="Arial" w:hAnsi="Arial" w:cs="Arial"/>
-                <w:b/>
-                <w:bCs/>
-              </w:rPr>
-              <w:t>2.Meeting with BizLeap Partner</w:t>
+              <w:t xml:space="preserve">1.contact with </w:t>
+            </w:r>
+            <w:proofErr w:type="spellStart"/>
+            <w:r>
+              <w:rPr>
+                <w:rFonts w:ascii="Arial" w:hAnsi="Arial" w:cs="Arial"/>
+                <w:b/>
+                <w:bCs/>
+              </w:rPr>
+              <w:t>BizLeap</w:t>
+            </w:r>
+            <w:proofErr w:type="spellEnd"/>
+            <w:r>
+              <w:rPr>
+                <w:rFonts w:ascii="Arial" w:hAnsi="Arial" w:cs="Arial"/>
+                <w:b/>
+                <w:bCs/>
+              </w:rPr>
+              <w:t xml:space="preserve"> Customers</w:t>
+            </w:r>
+          </w:p>
+          <w:p>
+            <w:pPr>
+              <w:rPr>
+                <w:rFonts w:ascii="Arial" w:hAnsi="Arial" w:cs="Arial"/>
+                <w:b/>
+                <w:bCs/>
+              </w:rPr>
+            </w:pPr>
+            <w:r>
+              <w:rPr>
+                <w:rFonts w:ascii="Arial" w:hAnsi="Arial" w:cs="Arial"/>
+                <w:b/>
+                <w:bCs/>
+              </w:rPr>
+              <w:t xml:space="preserve">2.Meeting with </w:t>
+            </w:r>
+            <w:proofErr w:type="spellStart"/>
+            <w:r>
+              <w:rPr>
+                <w:rFonts w:ascii="Arial" w:hAnsi="Arial" w:cs="Arial"/>
+                <w:b/>
+                <w:bCs/>
+              </w:rPr>
+              <w:t>BizLeap</w:t>
+            </w:r>
+            <w:proofErr w:type="spellEnd"/>
+            <w:r>
+              <w:rPr>
+                <w:rFonts w:ascii="Arial" w:hAnsi="Arial" w:cs="Arial"/>
+                <w:b/>
+                <w:bCs/>
+              </w:rPr>
+              <w:t xml:space="preserve"> Partner</w:t>
             </w:r>
           </w:p>
           <w:p>
@@ -845,7 +1020,25 @@
                 <w:b/>
                 <w:bCs/>
               </w:rPr>
-              <w:t>1.Rehearsal for BizLeap Human Application Launch</w:t>
+              <w:t xml:space="preserve">1.Rehearsal for </w:t>
+            </w:r>
+            <w:proofErr w:type="spellStart"/>
+            <w:r>
+              <w:rPr>
+                <w:rFonts w:ascii="Arial" w:hAnsi="Arial" w:cs="Arial"/>
+                <w:b/>
+                <w:bCs/>
+              </w:rPr>
+              <w:t>BizLeap</w:t>
+            </w:r>
+            <w:proofErr w:type="spellEnd"/>
+            <w:r>
+              <w:rPr>
+                <w:rFonts w:ascii="Arial" w:hAnsi="Arial" w:cs="Arial"/>
+                <w:b/>
+                <w:bCs/>
+              </w:rPr>
+              <w:t xml:space="preserve"> Human Application Launch</w:t>
             </w:r>
           </w:p>
         </w:tc>
@@ -956,7 +1149,25 @@
                 <w:b/>
                 <w:bCs/>
               </w:rPr>
-              <w:t>1.Rehearsal for BizLeap Human Application Launch</w:t>
+              <w:t xml:space="preserve">1.Rehearsal for </w:t>
+            </w:r>
+            <w:proofErr w:type="spellStart"/>
+            <w:r>
+              <w:rPr>
+                <w:rFonts w:ascii="Arial" w:hAnsi="Arial" w:cs="Arial"/>
+                <w:b/>
+                <w:bCs/>
+              </w:rPr>
+              <w:t>BizLeap</w:t>
+            </w:r>
+            <w:proofErr w:type="spellEnd"/>
+            <w:r>
+              <w:rPr>
+                <w:rFonts w:ascii="Arial" w:hAnsi="Arial" w:cs="Arial"/>
+                <w:b/>
+                <w:bCs/>
+              </w:rPr>
+              <w:t xml:space="preserve"> Human Application Launch</w:t>
             </w:r>
           </w:p>
         </w:tc>
@@ -1054,31 +1265,20 @@
             <w:tcW w:w="3721" w:type="dxa"/>
           </w:tcPr>
           <w:p>
-            <w:pPr>
-              <w:rPr>
-                <w:rFonts w:ascii="Arial" w:hAnsi="Arial" w:cs="Arial"/>
-                <w:b/>
-                <w:bCs/>
-              </w:rPr>
-            </w:pPr>
-            <w:r>
-              <w:rPr>
-                <w:rFonts w:ascii="Arial" w:hAnsi="Arial" w:cs="Arial"/>
-                <w:b/>
-                <w:bCs/>
-              </w:rPr>
+            <w:r>
               <w:t>1.</w:t>
             </w:r>
             <w:r>
-              <w:rPr>
-                <w:rFonts w:ascii="Arial" w:hAnsi="Arial" w:cs="Arial"/>
-                <w:b/>
-                <w:bCs/>
-              </w:rPr>
-              <w:t>Attended BizLeap Product Show</w:t>
-            </w:r>
-            <w:bookmarkStart w:id="0" w:name="_GoBack"/>
-            <w:bookmarkEnd w:id="0"/>
+              <w:t xml:space="preserve">Attended </w:t>
+            </w:r>
+            <w:proofErr w:type="spellStart"/>
+            <w:r>
+              <w:t>BizLeap</w:t>
+            </w:r>
+            <w:proofErr w:type="spellEnd"/>
+            <w:r>
+              <w:t xml:space="preserve"> Product Show</w:t>
+            </w:r>
           </w:p>
         </w:tc>
         <w:tc>
@@ -1332,6 +1532,7 @@
         </w:rPr>
         <w:t>Supervisor Name</w:t>
       </w:r>
+      <w:proofErr w:type="gramStart"/>
       <w:r>
         <w:rPr>
           <w:rFonts w:ascii="Arial" w:hAnsi="Arial" w:cs="Arial"/>
@@ -1348,6 +1549,7 @@
         </w:rPr>
         <w:t xml:space="preserve"> :</w:t>
       </w:r>
+      <w:proofErr w:type="gramEnd"/>
     </w:p>
     <w:p>
       <w:pPr>
@@ -1382,6 +1584,7 @@
         </w:rPr>
         <w:tab/>
       </w:r>
+      <w:proofErr w:type="gramStart"/>
       <w:r>
         <w:rPr>
           <w:rFonts w:ascii="Arial" w:hAnsi="Arial" w:cs="Arial"/>
@@ -1399,6 +1602,7 @@
         </w:rPr>
         <w:t>:</w:t>
       </w:r>
+      <w:proofErr w:type="gramEnd"/>
     </w:p>
     <w:p>
       <w:pPr>
@@ -1441,6 +1645,7 @@
         </w:rPr>
         <w:tab/>
       </w:r>
+      <w:proofErr w:type="gramStart"/>
       <w:r>
         <w:rPr>
           <w:rFonts w:ascii="Arial" w:hAnsi="Arial" w:cs="Arial"/>
@@ -1450,6 +1655,7 @@
         <w:tab/>
         <w:t xml:space="preserve"> :</w:t>
       </w:r>
+      <w:proofErr w:type="gramEnd"/>
     </w:p>
     <w:p>
       <w:pPr>
@@ -1474,7 +1680,16 @@
           <w:sz w:val="24"/>
           <w:szCs w:val="24"/>
         </w:rPr>
-        <w:t xml:space="preserve">Title and contact  </w:t>
+        <w:t xml:space="preserve">Title and </w:t>
+      </w:r>
+      <w:proofErr w:type="gramStart"/>
+      <w:r>
+        <w:rPr>
+          <w:rFonts w:ascii="Arial" w:hAnsi="Arial" w:cs="Arial"/>
+          <w:sz w:val="24"/>
+          <w:szCs w:val="24"/>
+        </w:rPr>
+        <w:t xml:space="preserve">contact  </w:t>
       </w:r>
       <w:r>
         <w:rPr>
@@ -1483,6 +1698,14 @@
           <w:szCs w:val="24"/>
         </w:rPr>
         <w:tab/>
+      </w:r>
+      <w:proofErr w:type="gramEnd"/>
+      <w:r>
+        <w:rPr>
+          <w:rFonts w:ascii="Arial" w:hAnsi="Arial" w:cs="Arial"/>
+          <w:sz w:val="24"/>
+          <w:szCs w:val="24"/>
+        </w:rPr>
         <w:t xml:space="preserve"> </w:t>
       </w:r>
       <w:r>
@@ -1493,6 +1716,7 @@
         </w:rPr>
         <w:t>:</w:t>
       </w:r>
+      <w:bookmarkEnd w:id="0"/>
     </w:p>
     <w:sectPr>
       <w:pgSz w:w="12240" w:h="15840"/>
@@ -2223,7 +2447,7 @@
 </file>
 
 <file path=customXml/itemProps1.xml><?xml version="1.0" encoding="utf-8"?>
-<ds:datastoreItem xmlns:ds="http://schemas.openxmlformats.org/officeDocument/2006/customXml" ds:itemID="{D2ABBBFA-8B3D-4EC7-BAC0-8DFE8D032096}">
+<ds:datastoreItem xmlns:ds="http://schemas.openxmlformats.org/officeDocument/2006/customXml" ds:itemID="{DBC5E793-5A60-46A4-9792-21C449B5A15D}">
   <ds:schemaRefs>
     <ds:schemaRef ds:uri="http://schemas.openxmlformats.org/officeDocument/2006/bibliography"/>
   </ds:schemaRefs>
